--- a/Unit2/Unit2 18-21_alternative_steiner.docx
+++ b/Unit2/Unit2 18-21_alternative_steiner.docx
@@ -14,7 +14,13 @@
           <w:rFonts w:ascii="Arial" w:hAnsi="Arial" w:cs="Arial"/>
           <w:b/>
         </w:rPr>
-        <w:t>Instructional Days: 18-21</w:t>
+        <w:t xml:space="preserve">Instructional Days: </w:t>
+      </w:r>
+      <w:r>
+        <w:rPr>
+          <w:rFonts w:ascii="Arial" w:hAnsi="Arial" w:cs="Arial"/>
+        </w:rPr>
+        <w:t>18-21</w:t>
       </w:r>
     </w:p>
     <w:p>
@@ -240,8 +246,6 @@
           <w:rFonts w:ascii="Arial" w:hAnsi="Arial" w:cs="Arial"/>
         </w:rPr>
       </w:pPr>
-      <w:bookmarkStart w:id="0" w:name="_GoBack"/>
-      <w:bookmarkEnd w:id="0"/>
       <w:r>
         <w:rPr>
           <w:rFonts w:ascii="Arial" w:hAnsi="Arial" w:cs="Arial"/>
@@ -444,6 +448,24 @@
           <w:rFonts w:ascii="Arial" w:hAnsi="Arial" w:cs="Arial"/>
           <w:b/>
         </w:rPr>
+        <w:br w:type="page"/>
+      </w:r>
+    </w:p>
+    <w:p>
+      <w:pPr>
+        <w:rPr>
+          <w:rFonts w:ascii="Arial" w:hAnsi="Arial" w:cs="Arial"/>
+          <w:b/>
+        </w:rPr>
+      </w:pPr>
+      <w:bookmarkStart w:id="0" w:name="_GoBack"/>
+      <w:bookmarkEnd w:id="0"/>
+      <w:r>
+        <w:rPr>
+          <w:rFonts w:ascii="Arial" w:hAnsi="Arial" w:cs="Arial"/>
+          <w:b/>
+        </w:rPr>
+        <w:lastRenderedPageBreak/>
         <w:t>Final Project</w:t>
       </w:r>
     </w:p>
@@ -515,77 +537,7 @@
           <w:rFonts w:ascii="Arial" w:hAnsi="Arial" w:cs="Arial"/>
           <w:lang w:val="en-US"/>
         </w:rPr>
-        <w:t>The previous activity, Tourist Town, took place in a very hot country;</w:t>
-      </w:r>
-      <w:r>
-        <w:rPr>
-          <w:rFonts w:ascii="Arial" w:hAnsi="Arial" w:cs="Arial"/>
-          <w:lang w:val="en-US"/>
-        </w:rPr>
-        <w:t xml:space="preserve"> this one is just the opposite. </w:t>
-      </w:r>
-      <w:r>
-        <w:rPr>
-          <w:rFonts w:ascii="Arial" w:hAnsi="Arial" w:cs="Arial"/>
-          <w:lang w:val="en-US"/>
-        </w:rPr>
-        <w:t>In the frozen north of Canada (so the story goes), in the w</w:t>
-      </w:r>
-      <w:r>
-        <w:rPr>
-          <w:rFonts w:ascii="Arial" w:hAnsi="Arial" w:cs="Arial"/>
-          <w:lang w:val="en-US"/>
-        </w:rPr>
-        <w:t xml:space="preserve">inter on the huge frozen lakes, </w:t>
-      </w:r>
-      <w:r>
-        <w:rPr>
-          <w:rFonts w:ascii="Arial" w:hAnsi="Arial" w:cs="Arial"/>
-          <w:lang w:val="en-US"/>
-        </w:rPr>
-        <w:t xml:space="preserve">snowplows make roads to connect up drill sites so that crews can visit each other. Out there </w:t>
-      </w:r>
-      <w:r>
-        <w:rPr>
-          <w:rFonts w:ascii="Arial" w:hAnsi="Arial" w:cs="Arial"/>
-          <w:lang w:val="en-US"/>
-        </w:rPr>
-        <w:t xml:space="preserve">in </w:t>
-      </w:r>
-      <w:r>
-        <w:rPr>
-          <w:rFonts w:ascii="Arial" w:hAnsi="Arial" w:cs="Arial"/>
-          <w:lang w:val="en-US"/>
-        </w:rPr>
-        <w:t>the cold they want to do a minimum of road building, and you</w:t>
-      </w:r>
-      <w:r>
-        <w:rPr>
-          <w:rFonts w:ascii="Arial" w:hAnsi="Arial" w:cs="Arial"/>
-          <w:lang w:val="en-US"/>
-        </w:rPr>
-        <w:t xml:space="preserve">r job is to figure out where to </w:t>
-      </w:r>
-      <w:r>
-        <w:rPr>
-          <w:rFonts w:ascii="Arial" w:hAnsi="Arial" w:cs="Arial"/>
-          <w:lang w:val="en-US"/>
-        </w:rPr>
-        <w:t>make the roads. There are no constraints: highways can go anywhere on the snow—</w:t>
-      </w:r>
-      <w:r>
-        <w:rPr>
-          <w:rFonts w:ascii="Arial" w:hAnsi="Arial" w:cs="Arial"/>
-          <w:lang w:val="en-US"/>
-        </w:rPr>
-        <w:t xml:space="preserve">the lakes </w:t>
-      </w:r>
-      <w:r>
-        <w:rPr>
-          <w:rFonts w:ascii="Arial" w:hAnsi="Arial" w:cs="Arial"/>
-          <w:lang w:val="en-US"/>
-        </w:rPr>
-        <w:t>are frozen and covered. It’s all flat.</w:t>
+        <w:t>The previous activity, Tourist Town, took place in a very hot country; this one is just the opposite. In the frozen north of Canada (so the story goes), in the winter on the huge frozen lakes, snowplows make roads to connect up drill sites so that crews can visit each other. Out there in the cold they want to do a minimum of road building, and your job is to figure out where to make the roads. There are no constraints: highways can go anywhere on the snow—the lakes are frozen and covered. It’s all flat.</w:t>
       </w:r>
       <w:r>
         <w:rPr>
@@ -599,57 +551,7 @@
           <w:rFonts w:ascii="Arial" w:hAnsi="Arial" w:cs="Arial"/>
           <w:lang w:val="en-US"/>
         </w:rPr>
-        <w:t xml:space="preserve">The roads should obviously travel in straight stretches, for to introduce bends </w:t>
-      </w:r>
-      <w:r>
-        <w:rPr>
-          <w:rFonts w:ascii="Arial" w:hAnsi="Arial" w:cs="Arial"/>
-          <w:lang w:val="en-US"/>
-        </w:rPr>
-        <w:lastRenderedPageBreak/>
-        <w:t>would only</w:t>
-      </w:r>
-      <w:r>
-        <w:rPr>
-          <w:rFonts w:ascii="Arial" w:hAnsi="Arial" w:cs="Arial"/>
-          <w:lang w:val="en-US"/>
-        </w:rPr>
-        <w:t xml:space="preserve"> </w:t>
-      </w:r>
-      <w:r>
-        <w:rPr>
-          <w:rFonts w:ascii="Arial" w:hAnsi="Arial" w:cs="Arial"/>
-          <w:lang w:val="en-US"/>
-        </w:rPr>
-        <w:t>increase the length unnecessarily. But it’s not as simple as connect</w:t>
-      </w:r>
-      <w:r>
-        <w:rPr>
-          <w:rFonts w:ascii="Arial" w:hAnsi="Arial" w:cs="Arial"/>
-          <w:lang w:val="en-US"/>
-        </w:rPr>
-        <w:t xml:space="preserve">ing all the sites with straight </w:t>
-      </w:r>
-      <w:r>
-        <w:rPr>
-          <w:rFonts w:ascii="Arial" w:hAnsi="Arial" w:cs="Arial"/>
-          <w:lang w:val="en-US"/>
-        </w:rPr>
-        <w:t xml:space="preserve">lines, because adding intersections out in the frozen wastes can </w:t>
-      </w:r>
-      <w:r>
-        <w:rPr>
-          <w:rFonts w:ascii="Arial" w:hAnsi="Arial" w:cs="Arial"/>
-          <w:lang w:val="en-US"/>
-        </w:rPr>
-        <w:t xml:space="preserve">sometimes reduce the total road </w:t>
-      </w:r>
-      <w:r>
-        <w:rPr>
-          <w:rFonts w:ascii="Arial" w:hAnsi="Arial" w:cs="Arial"/>
-          <w:lang w:val="en-US"/>
-        </w:rPr>
-        <w:t>length—and it’s total length that’s important, not travel time from one site to another.</w:t>
+        <w:t>The roads should obviously travel in straight stretches, for to introduce bends would only increase the length unnecessarily. But it’s not as simple as connecting all the sites with straight lines, because adding intersections out in the frozen wastes can sometimes reduce the total road length—and it’s total length that’s important, not travel time from one site to another.</w:t>
       </w:r>
       <w:r>
         <w:rPr>
@@ -1463,6 +1365,7 @@
   <w:style w:type="character" w:default="1" w:styleId="DefaultParagraphFont">
     <w:name w:val="Default Paragraph Font"/>
     <w:uiPriority w:val="1"/>
+    <w:semiHidden/>
     <w:unhideWhenUsed/>
   </w:style>
   <w:style w:type="table" w:default="1" w:styleId="TableNormal">
@@ -1701,6 +1604,7 @@
   <w:style w:type="character" w:default="1" w:styleId="DefaultParagraphFont">
     <w:name w:val="Default Paragraph Font"/>
     <w:uiPriority w:val="1"/>
+    <w:semiHidden/>
     <w:unhideWhenUsed/>
   </w:style>
   <w:style w:type="table" w:default="1" w:styleId="TableNormal">
@@ -2066,7 +1970,7 @@
 </file>
 
 <file path=customXml/itemProps1.xml><?xml version="1.0" encoding="utf-8"?>
-<ds:datastoreItem xmlns:ds="http://schemas.openxmlformats.org/officeDocument/2006/customXml" ds:itemID="{5FD9FA55-A507-4B70-B2E7-70D08AFFBCEE}">
+<ds:datastoreItem xmlns:ds="http://schemas.openxmlformats.org/officeDocument/2006/customXml" ds:itemID="{67186097-0B52-4CFA-94F9-7F2265553625}">
   <ds:schemaRefs>
     <ds:schemaRef ds:uri="http://schemas.openxmlformats.org/officeDocument/2006/bibliography"/>
   </ds:schemaRefs>
